--- a/SSMtest/ssm框架搭建.docx
+++ b/SSMtest/ssm框架搭建.docx
@@ -6,8 +6,6 @@
       <w:pPr>
         <w:pStyle w:val="a4"/>
       </w:pPr>
-      <w:bookmarkStart w:id="0" w:name="_GoBack"/>
-      <w:bookmarkEnd w:id="0"/>
       <w:proofErr w:type="spellStart"/>
       <w:r>
         <w:rPr>
@@ -1690,6 +1688,8 @@
     <w:p>
       <w:pPr>
         <w:rPr>
+          <w:rFonts w:asciiTheme="minorEastAsia" w:hAnsiTheme="minorEastAsia" w:hint="eastAsia"/>
+          <w:iCs/>
           <w:szCs w:val="21"/>
         </w:rPr>
       </w:pPr>
@@ -1701,6 +1701,95 @@
         </w:rPr>
         <w:t>org.springframework.web.servlet.mvc.method.annotation.RequestMappingHandlerAdapter</w:t>
       </w:r>
+    </w:p>
+    <w:p>
+      <w:pPr>
+        <w:rPr>
+          <w:rFonts w:asciiTheme="minorEastAsia" w:hAnsiTheme="minorEastAsia" w:hint="eastAsia"/>
+          <w:iCs/>
+          <w:szCs w:val="21"/>
+        </w:rPr>
+      </w:pPr>
+    </w:p>
+    <w:p>
+      <w:pPr>
+        <w:rPr>
+          <w:rFonts w:asciiTheme="minorEastAsia" w:hAnsiTheme="minorEastAsia" w:hint="eastAsia"/>
+          <w:iCs/>
+          <w:szCs w:val="21"/>
+        </w:rPr>
+      </w:pPr>
+    </w:p>
+    <w:p>
+      <w:pPr>
+        <w:rPr>
+          <w:rFonts w:asciiTheme="minorEastAsia" w:hAnsiTheme="minorEastAsia" w:hint="eastAsia"/>
+          <w:iCs/>
+          <w:szCs w:val="21"/>
+        </w:rPr>
+      </w:pPr>
+      <w:r>
+        <w:rPr>
+          <w:rFonts w:asciiTheme="minorEastAsia" w:hAnsiTheme="minorEastAsia" w:hint="eastAsia"/>
+          <w:iCs/>
+          <w:szCs w:val="21"/>
+        </w:rPr>
+        <w:t>参考：</w:t>
+      </w:r>
+      <w:hyperlink r:id="rId7" w:history="1">
+        <w:r>
+          <w:rPr>
+            <w:rStyle w:val="a5"/>
+            <w:rFonts w:asciiTheme="minorEastAsia" w:hAnsiTheme="minorEastAsia"/>
+            <w:iCs/>
+            <w:szCs w:val="21"/>
+          </w:rPr>
+          <w:t>https://blog.csdn.net/zhshulin/article/details/37956105/</w:t>
+        </w:r>
+      </w:hyperlink>
+    </w:p>
+    <w:p>
+      <w:pPr>
+        <w:rPr>
+          <w:rFonts w:hint="eastAsia"/>
+          <w:szCs w:val="21"/>
+        </w:rPr>
+      </w:pPr>
+      <w:hyperlink r:id="rId8" w:history="1">
+        <w:r>
+          <w:rPr>
+            <w:rStyle w:val="a5"/>
+            <w:szCs w:val="21"/>
+          </w:rPr>
+          <w:t>https://www.cnblogs.com/aflyun/p/6421441.html</w:t>
+        </w:r>
+      </w:hyperlink>
+    </w:p>
+    <w:p>
+      <w:pPr>
+        <w:rPr>
+          <w:rFonts w:hint="eastAsia"/>
+          <w:szCs w:val="21"/>
+        </w:rPr>
+      </w:pPr>
+      <w:hyperlink r:id="rId9" w:history="1">
+        <w:r>
+          <w:rPr>
+            <w:rStyle w:val="a5"/>
+            <w:szCs w:val="21"/>
+          </w:rPr>
+          <w:t>https://www.cnblogs.com/xujishou/p/6306765.html</w:t>
+        </w:r>
+      </w:hyperlink>
+    </w:p>
+    <w:p>
+      <w:pPr>
+        <w:rPr>
+          <w:szCs w:val="21"/>
+        </w:rPr>
+      </w:pPr>
+      <w:bookmarkStart w:id="0" w:name="_GoBack"/>
+      <w:bookmarkEnd w:id="0"/>
     </w:p>
     <w:sectPr>
       <w:pgSz w:w="11906" w:h="16838"/>
